--- a/Khiếu nại/12-KN.docx
+++ b/Khiếu nại/12-KN.docx
@@ -1,6 +1,6 @@
 
 <file path=word/document.xml><?xml version="1.0" encoding="utf-8"?>
-<w:document xmlns:wpc="http://schemas.microsoft.com/office/word/2010/wordprocessingCanvas" xmlns:cx="http://schemas.microsoft.com/office/drawing/2014/chartex" xmlns:mc="http://schemas.openxmlformats.org/markup-compatibility/2006" xmlns:o="urn:schemas-microsoft-com:office:office" xmlns:r="http://schemas.openxmlformats.org/officeDocument/2006/relationships" xmlns:m="http://schemas.openxmlformats.org/officeDocument/2006/math" xmlns:v="urn:schemas-microsoft-com:vml" xmlns:wp14="http://schemas.microsoft.com/office/word/2010/wordprocessingDrawing" xmlns:wp="http://schemas.openxmlformats.org/drawingml/2006/wordprocessingDrawing" xmlns:w10="urn:schemas-microsoft-com:office:word" xmlns:w="http://schemas.openxmlformats.org/wordprocessingml/2006/main" xmlns:w14="http://schemas.microsoft.com/office/word/2010/wordml" xmlns:w15="http://schemas.microsoft.com/office/word/2012/wordml" xmlns:w16se="http://schemas.microsoft.com/office/word/2015/wordml/symex" xmlns:wpg="http://schemas.microsoft.com/office/word/2010/wordprocessingGroup" xmlns:wpi="http://schemas.microsoft.com/office/word/2010/wordprocessingInk" xmlns:wne="http://schemas.microsoft.com/office/word/2006/wordml" xmlns:wps="http://schemas.microsoft.com/office/word/2010/wordprocessingShape" mc:Ignorable="w14 w15 w16se wp14">
+<w:document xmlns:wpc="http://schemas.microsoft.com/office/word/2010/wordprocessingCanvas" xmlns:cx="http://schemas.microsoft.com/office/drawing/2014/chartex" xmlns:cx1="http://schemas.microsoft.com/office/drawing/2015/9/8/chartex" xmlns:cx2="http://schemas.microsoft.com/office/drawing/2015/10/21/chartex" xmlns:cx3="http://schemas.microsoft.com/office/drawing/2016/5/9/chartex" xmlns:cx4="http://schemas.microsoft.com/office/drawing/2016/5/10/chartex" xmlns:cx5="http://schemas.microsoft.com/office/drawing/2016/5/11/chartex" xmlns:cx6="http://schemas.microsoft.com/office/drawing/2016/5/12/chartex" xmlns:cx7="http://schemas.microsoft.com/office/drawing/2016/5/13/chartex" xmlns:cx8="http://schemas.microsoft.com/office/drawing/2016/5/14/chartex" xmlns:mc="http://schemas.openxmlformats.org/markup-compatibility/2006" xmlns:aink="http://schemas.microsoft.com/office/drawing/2016/ink" xmlns:am3d="http://schemas.microsoft.com/office/drawing/2017/model3d" xmlns:o="urn:schemas-microsoft-com:office:office" xmlns:oel="http://schemas.microsoft.com/office/2019/extlst" xmlns:r="http://schemas.openxmlformats.org/officeDocument/2006/relationships" xmlns:m="http://schemas.openxmlformats.org/officeDocument/2006/math" xmlns:v="urn:schemas-microsoft-com:vml" xmlns:wp14="http://schemas.microsoft.com/office/word/2010/wordprocessingDrawing" xmlns:wp="http://schemas.openxmlformats.org/drawingml/2006/wordprocessingDrawing" xmlns:w10="urn:schemas-microsoft-com:office:word" xmlns:w="http://schemas.openxmlformats.org/wordprocessingml/2006/main" xmlns:w14="http://schemas.microsoft.com/office/word/2010/wordml" xmlns:w15="http://schemas.microsoft.com/office/word/2012/wordml" xmlns:w16cex="http://schemas.microsoft.com/office/word/2018/wordml/cex" xmlns:w16cid="http://schemas.microsoft.com/office/word/2016/wordml/cid" xmlns:w16="http://schemas.microsoft.com/office/word/2018/wordml" xmlns:w16sdtdh="http://schemas.microsoft.com/office/word/2020/wordml/sdtdatahash" xmlns:w16se="http://schemas.microsoft.com/office/word/2015/wordml/symex" xmlns:wpg="http://schemas.microsoft.com/office/word/2010/wordprocessingGroup" xmlns:wpi="http://schemas.microsoft.com/office/word/2010/wordprocessingInk" xmlns:wne="http://schemas.microsoft.com/office/word/2006/wordml" xmlns:wps="http://schemas.microsoft.com/office/word/2010/wordprocessingShape" mc:Ignorable="w14 w15 w16se w16cid w16 w16cex w16sdtdh wp14">
   <w:body>
     <w:tbl>
       <w:tblPr>
@@ -133,7 +133,7 @@
                     </wp:anchor>
                   </w:drawing>
                 </mc:Choice>
-                <mc:Fallback xmlns:w16sdtfl="http://schemas.microsoft.com/office/word/2024/wordml/sdtformatlock" xmlns:w16sdtdh="http://schemas.microsoft.com/office/word/2020/wordml/sdtdatahash" xmlns:w16du="http://schemas.microsoft.com/office/word/2023/wordml/word16du" xmlns:w16="http://schemas.microsoft.com/office/word/2018/wordml" xmlns:w16cid="http://schemas.microsoft.com/office/word/2016/wordml/cid" xmlns:w16cex="http://schemas.microsoft.com/office/word/2018/wordml/cex" xmlns:oel="http://schemas.microsoft.com/office/2019/extlst" xmlns:am3d="http://schemas.microsoft.com/office/drawing/2017/model3d" xmlns:aink="http://schemas.microsoft.com/office/drawing/2016/ink" xmlns:cx8="http://schemas.microsoft.com/office/drawing/2016/5/14/chartex" xmlns:cx7="http://schemas.microsoft.com/office/drawing/2016/5/13/chartex" xmlns:cx6="http://schemas.microsoft.com/office/drawing/2016/5/12/chartex" xmlns:cx5="http://schemas.microsoft.com/office/drawing/2016/5/11/chartex" xmlns:cx4="http://schemas.microsoft.com/office/drawing/2016/5/10/chartex" xmlns:cx3="http://schemas.microsoft.com/office/drawing/2016/5/9/chartex" xmlns:cx2="http://schemas.microsoft.com/office/drawing/2015/10/21/chartex" xmlns:cx1="http://schemas.microsoft.com/office/drawing/2015/9/8/chartex">
+                <mc:Fallback xmlns:w16du="http://schemas.microsoft.com/office/word/2023/wordml/word16du" xmlns:w16sdtfl="http://schemas.microsoft.com/office/word/2024/wordml/sdtformatlock">
                   <w:pict>
                     <v:line w14:anchorId="6401BD86" id="Line 172" o:spid="_x0000_s1026" style="position:absolute;z-index:251650560;visibility:visible;mso-wrap-style:square;mso-width-percent:0;mso-height-percent:0;mso-wrap-distance-left:9pt;mso-wrap-distance-top:0;mso-wrap-distance-right:9pt;mso-wrap-distance-bottom:0;mso-position-horizontal:absolute;mso-position-horizontal-relative:text;mso-position-vertical:absolute;mso-position-vertical-relative:text;mso-width-percent:0;mso-height-percent:0;mso-width-relative:page;mso-height-relative:page" from="48.5pt,2.35pt" to="97.55pt,2.35pt" o:gfxdata="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"/>
                   </w:pict>
@@ -297,7 +297,7 @@
                     </wp:anchor>
                   </w:drawing>
                 </mc:Choice>
-                <mc:Fallback xmlns:w16sdtfl="http://schemas.microsoft.com/office/word/2024/wordml/sdtformatlock" xmlns:w16sdtdh="http://schemas.microsoft.com/office/word/2020/wordml/sdtdatahash" xmlns:w16du="http://schemas.microsoft.com/office/word/2023/wordml/word16du" xmlns:w16="http://schemas.microsoft.com/office/word/2018/wordml" xmlns:w16cid="http://schemas.microsoft.com/office/word/2016/wordml/cid" xmlns:w16cex="http://schemas.microsoft.com/office/word/2018/wordml/cex" xmlns:oel="http://schemas.microsoft.com/office/2019/extlst" xmlns:am3d="http://schemas.microsoft.com/office/drawing/2017/model3d" xmlns:aink="http://schemas.microsoft.com/office/drawing/2016/ink" xmlns:cx8="http://schemas.microsoft.com/office/drawing/2016/5/14/chartex" xmlns:cx7="http://schemas.microsoft.com/office/drawing/2016/5/13/chartex" xmlns:cx6="http://schemas.microsoft.com/office/drawing/2016/5/12/chartex" xmlns:cx5="http://schemas.microsoft.com/office/drawing/2016/5/11/chartex" xmlns:cx4="http://schemas.microsoft.com/office/drawing/2016/5/10/chartex" xmlns:cx3="http://schemas.microsoft.com/office/drawing/2016/5/9/chartex" xmlns:cx2="http://schemas.microsoft.com/office/drawing/2015/10/21/chartex" xmlns:cx1="http://schemas.microsoft.com/office/drawing/2015/9/8/chartex">
+                <mc:Fallback xmlns:w16du="http://schemas.microsoft.com/office/word/2023/wordml/word16du" xmlns:w16sdtfl="http://schemas.microsoft.com/office/word/2024/wordml/sdtformatlock">
                   <w:pict>
                     <v:line w14:anchorId="4A755888" id="Line 171" o:spid="_x0000_s1026" style="position:absolute;z-index:251649536;visibility:visible;mso-wrap-style:square;mso-width-percent:0;mso-height-percent:0;mso-wrap-distance-left:9pt;mso-wrap-distance-top:0;mso-wrap-distance-right:9pt;mso-wrap-distance-bottom:0;mso-position-horizontal:absolute;mso-position-horizontal-relative:text;mso-position-vertical:absolute;mso-position-vertical-relative:text;mso-width-percent:0;mso-height-percent:0;mso-width-relative:page;mso-height-relative:page" from="67.75pt,2.15pt" to="226.15pt,2.15pt" o:gfxdata="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"/>
                   </w:pict>
@@ -455,7 +455,7 @@
               </wp:anchor>
             </w:drawing>
           </mc:Choice>
-          <mc:Fallback xmlns:w16sdtfl="http://schemas.microsoft.com/office/word/2024/wordml/sdtformatlock" xmlns:w16sdtdh="http://schemas.microsoft.com/office/word/2020/wordml/sdtdatahash" xmlns:w16du="http://schemas.microsoft.com/office/word/2023/wordml/word16du" xmlns:w16="http://schemas.microsoft.com/office/word/2018/wordml" xmlns:w16cid="http://schemas.microsoft.com/office/word/2016/wordml/cid" xmlns:w16cex="http://schemas.microsoft.com/office/word/2018/wordml/cex" xmlns:oel="http://schemas.microsoft.com/office/2019/extlst" xmlns:am3d="http://schemas.microsoft.com/office/drawing/2017/model3d" xmlns:aink="http://schemas.microsoft.com/office/drawing/2016/ink" xmlns:cx8="http://schemas.microsoft.com/office/drawing/2016/5/14/chartex" xmlns:cx7="http://schemas.microsoft.com/office/drawing/2016/5/13/chartex" xmlns:cx6="http://schemas.microsoft.com/office/drawing/2016/5/12/chartex" xmlns:cx5="http://schemas.microsoft.com/office/drawing/2016/5/11/chartex" xmlns:cx4="http://schemas.microsoft.com/office/drawing/2016/5/10/chartex" xmlns:cx3="http://schemas.microsoft.com/office/drawing/2016/5/9/chartex" xmlns:cx2="http://schemas.microsoft.com/office/drawing/2015/10/21/chartex" xmlns:cx1="http://schemas.microsoft.com/office/drawing/2015/9/8/chartex">
+          <mc:Fallback xmlns:w16du="http://schemas.microsoft.com/office/word/2023/wordml/word16du" xmlns:w16sdtfl="http://schemas.microsoft.com/office/word/2024/wordml/sdtformatlock">
             <w:pict>
               <v:line w14:anchorId="1FFB37B1" id="Line 173" o:spid="_x0000_s1026" style="position:absolute;z-index:251651584;visibility:visible;mso-wrap-style:square;mso-width-percent:0;mso-height-percent:0;mso-wrap-distance-left:9pt;mso-wrap-distance-top:0;mso-wrap-distance-right:9pt;mso-wrap-distance-bottom:0;mso-position-horizontal:absolute;mso-position-horizontal-relative:text;mso-position-vertical:absolute;mso-position-vertical-relative:text;mso-width-percent:0;mso-height-percent:0;mso-width-relative:page;mso-height-relative:page" from="182.25pt,2.65pt" to="269.45pt,2.65pt" o:gfxdata="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"/>
             </w:pict>
@@ -600,7 +600,7 @@
                 <w:sz w:val="26"/>
                 <w:szCs w:val="26"/>
               </w:rPr>
-              <w:t>NGƯỜI CUNG CẤP TÀI LIỆU,                                        BẰNG CHỨNG</w:t>
+              <w:t>NGƯỜI CUNG CẤP TÀI LIỆU,                                  BẰNG CHỨNG</w:t>
             </w:r>
           </w:p>
           <w:p>
@@ -807,8 +807,6 @@
           <w:lang w:val="fr-FR"/>
         </w:rPr>
       </w:pPr>
-      <w:bookmarkStart w:id="0" w:name="_GoBack"/>
-      <w:bookmarkEnd w:id="0"/>
     </w:p>
     <w:sectPr>
       <w:pgSz w:w="11907" w:h="16840" w:code="9"/>
@@ -822,7 +820,7 @@
 </file>
 
 <file path=word/endnotes.xml><?xml version="1.0" encoding="utf-8"?>
-<w:endnotes xmlns:wpc="http://schemas.microsoft.com/office/word/2010/wordprocessingCanvas" xmlns:cx="http://schemas.microsoft.com/office/drawing/2014/chartex" xmlns:mc="http://schemas.openxmlformats.org/markup-compatibility/2006" xmlns:o="urn:schemas-microsoft-com:office:office" xmlns:r="http://schemas.openxmlformats.org/officeDocument/2006/relationships" xmlns:m="http://schemas.openxmlformats.org/officeDocument/2006/math" xmlns:v="urn:schemas-microsoft-com:vml" xmlns:wp14="http://schemas.microsoft.com/office/word/2010/wordprocessingDrawing" xmlns:wp="http://schemas.openxmlformats.org/drawingml/2006/wordprocessingDrawing" xmlns:w10="urn:schemas-microsoft-com:office:word" xmlns:w="http://schemas.openxmlformats.org/wordprocessingml/2006/main" xmlns:w14="http://schemas.microsoft.com/office/word/2010/wordml" xmlns:w15="http://schemas.microsoft.com/office/word/2012/wordml" xmlns:w16se="http://schemas.microsoft.com/office/word/2015/wordml/symex" xmlns:wpg="http://schemas.microsoft.com/office/word/2010/wordprocessingGroup" xmlns:wpi="http://schemas.microsoft.com/office/word/2010/wordprocessingInk" xmlns:wne="http://schemas.microsoft.com/office/word/2006/wordml" xmlns:wps="http://schemas.microsoft.com/office/word/2010/wordprocessingShape" mc:Ignorable="w14 w15 w16se wp14">
+<w:endnotes xmlns:wpc="http://schemas.microsoft.com/office/word/2010/wordprocessingCanvas" xmlns:cx="http://schemas.microsoft.com/office/drawing/2014/chartex" xmlns:cx1="http://schemas.microsoft.com/office/drawing/2015/9/8/chartex" xmlns:cx2="http://schemas.microsoft.com/office/drawing/2015/10/21/chartex" xmlns:cx3="http://schemas.microsoft.com/office/drawing/2016/5/9/chartex" xmlns:cx4="http://schemas.microsoft.com/office/drawing/2016/5/10/chartex" xmlns:cx5="http://schemas.microsoft.com/office/drawing/2016/5/11/chartex" xmlns:cx6="http://schemas.microsoft.com/office/drawing/2016/5/12/chartex" xmlns:cx7="http://schemas.microsoft.com/office/drawing/2016/5/13/chartex" xmlns:cx8="http://schemas.microsoft.com/office/drawing/2016/5/14/chartex" xmlns:mc="http://schemas.openxmlformats.org/markup-compatibility/2006" xmlns:aink="http://schemas.microsoft.com/office/drawing/2016/ink" xmlns:am3d="http://schemas.microsoft.com/office/drawing/2017/model3d" xmlns:o="urn:schemas-microsoft-com:office:office" xmlns:oel="http://schemas.microsoft.com/office/2019/extlst" xmlns:r="http://schemas.openxmlformats.org/officeDocument/2006/relationships" xmlns:m="http://schemas.openxmlformats.org/officeDocument/2006/math" xmlns:v="urn:schemas-microsoft-com:vml" xmlns:wp14="http://schemas.microsoft.com/office/word/2010/wordprocessingDrawing" xmlns:wp="http://schemas.openxmlformats.org/drawingml/2006/wordprocessingDrawing" xmlns:w10="urn:schemas-microsoft-com:office:word" xmlns:w="http://schemas.openxmlformats.org/wordprocessingml/2006/main" xmlns:w14="http://schemas.microsoft.com/office/word/2010/wordml" xmlns:w15="http://schemas.microsoft.com/office/word/2012/wordml" xmlns:w16cex="http://schemas.microsoft.com/office/word/2018/wordml/cex" xmlns:w16cid="http://schemas.microsoft.com/office/word/2016/wordml/cid" xmlns:w16="http://schemas.microsoft.com/office/word/2018/wordml" xmlns:w16sdtdh="http://schemas.microsoft.com/office/word/2020/wordml/sdtdatahash" xmlns:w16se="http://schemas.microsoft.com/office/word/2015/wordml/symex" xmlns:wpg="http://schemas.microsoft.com/office/word/2010/wordprocessingGroup" xmlns:wpi="http://schemas.microsoft.com/office/word/2010/wordprocessingInk" xmlns:wne="http://schemas.microsoft.com/office/word/2006/wordml" xmlns:wps="http://schemas.microsoft.com/office/word/2010/wordprocessingShape" mc:Ignorable="w14 w15 w16se w16cid w16 w16cex w16sdtdh wp14">
   <w:endnote w:type="separator" w:id="-1">
     <w:p>
       <w:r>
@@ -841,7 +839,7 @@
 </file>
 
 <file path=word/footnotes.xml><?xml version="1.0" encoding="utf-8"?>
-<w:footnotes xmlns:wpc="http://schemas.microsoft.com/office/word/2010/wordprocessingCanvas" xmlns:cx="http://schemas.microsoft.com/office/drawing/2014/chartex" xmlns:mc="http://schemas.openxmlformats.org/markup-compatibility/2006" xmlns:o="urn:schemas-microsoft-com:office:office" xmlns:r="http://schemas.openxmlformats.org/officeDocument/2006/relationships" xmlns:m="http://schemas.openxmlformats.org/officeDocument/2006/math" xmlns:v="urn:schemas-microsoft-com:vml" xmlns:wp14="http://schemas.microsoft.com/office/word/2010/wordprocessingDrawing" xmlns:wp="http://schemas.openxmlformats.org/drawingml/2006/wordprocessingDrawing" xmlns:w10="urn:schemas-microsoft-com:office:word" xmlns:w="http://schemas.openxmlformats.org/wordprocessingml/2006/main" xmlns:w14="http://schemas.microsoft.com/office/word/2010/wordml" xmlns:w15="http://schemas.microsoft.com/office/word/2012/wordml" xmlns:w16se="http://schemas.microsoft.com/office/word/2015/wordml/symex" xmlns:wpg="http://schemas.microsoft.com/office/word/2010/wordprocessingGroup" xmlns:wpi="http://schemas.microsoft.com/office/word/2010/wordprocessingInk" xmlns:wne="http://schemas.microsoft.com/office/word/2006/wordml" xmlns:wps="http://schemas.microsoft.com/office/word/2010/wordprocessingShape" mc:Ignorable="w14 w15 w16se wp14">
+<w:footnotes xmlns:wpc="http://schemas.microsoft.com/office/word/2010/wordprocessingCanvas" xmlns:cx="http://schemas.microsoft.com/office/drawing/2014/chartex" xmlns:cx1="http://schemas.microsoft.com/office/drawing/2015/9/8/chartex" xmlns:cx2="http://schemas.microsoft.com/office/drawing/2015/10/21/chartex" xmlns:cx3="http://schemas.microsoft.com/office/drawing/2016/5/9/chartex" xmlns:cx4="http://schemas.microsoft.com/office/drawing/2016/5/10/chartex" xmlns:cx5="http://schemas.microsoft.com/office/drawing/2016/5/11/chartex" xmlns:cx6="http://schemas.microsoft.com/office/drawing/2016/5/12/chartex" xmlns:cx7="http://schemas.microsoft.com/office/drawing/2016/5/13/chartex" xmlns:cx8="http://schemas.microsoft.com/office/drawing/2016/5/14/chartex" xmlns:mc="http://schemas.openxmlformats.org/markup-compatibility/2006" xmlns:aink="http://schemas.microsoft.com/office/drawing/2016/ink" xmlns:am3d="http://schemas.microsoft.com/office/drawing/2017/model3d" xmlns:o="urn:schemas-microsoft-com:office:office" xmlns:oel="http://schemas.microsoft.com/office/2019/extlst" xmlns:r="http://schemas.openxmlformats.org/officeDocument/2006/relationships" xmlns:m="http://schemas.openxmlformats.org/officeDocument/2006/math" xmlns:v="urn:schemas-microsoft-com:vml" xmlns:wp14="http://schemas.microsoft.com/office/word/2010/wordprocessingDrawing" xmlns:wp="http://schemas.openxmlformats.org/drawingml/2006/wordprocessingDrawing" xmlns:w10="urn:schemas-microsoft-com:office:word" xmlns:w="http://schemas.openxmlformats.org/wordprocessingml/2006/main" xmlns:w14="http://schemas.microsoft.com/office/word/2010/wordml" xmlns:w15="http://schemas.microsoft.com/office/word/2012/wordml" xmlns:w16cex="http://schemas.microsoft.com/office/word/2018/wordml/cex" xmlns:w16cid="http://schemas.microsoft.com/office/word/2016/wordml/cid" xmlns:w16="http://schemas.microsoft.com/office/word/2018/wordml" xmlns:w16sdtdh="http://schemas.microsoft.com/office/word/2020/wordml/sdtdatahash" xmlns:w16se="http://schemas.microsoft.com/office/word/2015/wordml/symex" xmlns:wpg="http://schemas.microsoft.com/office/word/2010/wordprocessingGroup" xmlns:wpi="http://schemas.microsoft.com/office/word/2010/wordprocessingInk" xmlns:wne="http://schemas.microsoft.com/office/word/2006/wordml" xmlns:wps="http://schemas.microsoft.com/office/word/2010/wordprocessingShape" mc:Ignorable="w14 w15 w16se w16cid w16 w16cex w16sdtdh wp14">
   <w:footnote w:type="separator" w:id="-1">
     <w:p>
       <w:r>
@@ -860,7 +858,7 @@
 </file>
 
 <file path=word/numbering.xml><?xml version="1.0" encoding="utf-8"?>
-<w:numbering xmlns:wpc="http://schemas.microsoft.com/office/word/2010/wordprocessingCanvas" xmlns:cx="http://schemas.microsoft.com/office/drawing/2014/chartex" xmlns:mc="http://schemas.openxmlformats.org/markup-compatibility/2006" xmlns:o="urn:schemas-microsoft-com:office:office" xmlns:r="http://schemas.openxmlformats.org/officeDocument/2006/relationships" xmlns:m="http://schemas.openxmlformats.org/officeDocument/2006/math" xmlns:v="urn:schemas-microsoft-com:vml" xmlns:wp14="http://schemas.microsoft.com/office/word/2010/wordprocessingDrawing" xmlns:wp="http://schemas.openxmlformats.org/drawingml/2006/wordprocessingDrawing" xmlns:w10="urn:schemas-microsoft-com:office:word" xmlns:w="http://schemas.openxmlformats.org/wordprocessingml/2006/main" xmlns:w14="http://schemas.microsoft.com/office/word/2010/wordml" xmlns:w15="http://schemas.microsoft.com/office/word/2012/wordml" xmlns:w16se="http://schemas.microsoft.com/office/word/2015/wordml/symex" xmlns:wpg="http://schemas.microsoft.com/office/word/2010/wordprocessingGroup" xmlns:wpi="http://schemas.microsoft.com/office/word/2010/wordprocessingInk" xmlns:wne="http://schemas.microsoft.com/office/word/2006/wordml" xmlns:wps="http://schemas.microsoft.com/office/word/2010/wordprocessingShape" mc:Ignorable="w14 w15 w16se wp14">
+<w:numbering xmlns:wpc="http://schemas.microsoft.com/office/word/2010/wordprocessingCanvas" xmlns:cx="http://schemas.microsoft.com/office/drawing/2014/chartex" xmlns:cx1="http://schemas.microsoft.com/office/drawing/2015/9/8/chartex" xmlns:cx2="http://schemas.microsoft.com/office/drawing/2015/10/21/chartex" xmlns:cx3="http://schemas.microsoft.com/office/drawing/2016/5/9/chartex" xmlns:cx4="http://schemas.microsoft.com/office/drawing/2016/5/10/chartex" xmlns:cx5="http://schemas.microsoft.com/office/drawing/2016/5/11/chartex" xmlns:cx6="http://schemas.microsoft.com/office/drawing/2016/5/12/chartex" xmlns:cx7="http://schemas.microsoft.com/office/drawing/2016/5/13/chartex" xmlns:cx8="http://schemas.microsoft.com/office/drawing/2016/5/14/chartex" xmlns:mc="http://schemas.openxmlformats.org/markup-compatibility/2006" xmlns:aink="http://schemas.microsoft.com/office/drawing/2016/ink" xmlns:am3d="http://schemas.microsoft.com/office/drawing/2017/model3d" xmlns:o="urn:schemas-microsoft-com:office:office" xmlns:oel="http://schemas.microsoft.com/office/2019/extlst" xmlns:r="http://schemas.openxmlformats.org/officeDocument/2006/relationships" xmlns:m="http://schemas.openxmlformats.org/officeDocument/2006/math" xmlns:v="urn:schemas-microsoft-com:vml" xmlns:wp14="http://schemas.microsoft.com/office/word/2010/wordprocessingDrawing" xmlns:wp="http://schemas.openxmlformats.org/drawingml/2006/wordprocessingDrawing" xmlns:w10="urn:schemas-microsoft-com:office:word" xmlns:w="http://schemas.openxmlformats.org/wordprocessingml/2006/main" xmlns:w14="http://schemas.microsoft.com/office/word/2010/wordml" xmlns:w15="http://schemas.microsoft.com/office/word/2012/wordml" xmlns:w16cex="http://schemas.microsoft.com/office/word/2018/wordml/cex" xmlns:w16cid="http://schemas.microsoft.com/office/word/2016/wordml/cid" xmlns:w16="http://schemas.microsoft.com/office/word/2018/wordml" xmlns:w16sdtdh="http://schemas.microsoft.com/office/word/2020/wordml/sdtdatahash" xmlns:w16se="http://schemas.microsoft.com/office/word/2015/wordml/symex" xmlns:wpg="http://schemas.microsoft.com/office/word/2010/wordprocessingGroup" xmlns:wpi="http://schemas.microsoft.com/office/word/2010/wordprocessingInk" xmlns:wne="http://schemas.microsoft.com/office/word/2006/wordml" xmlns:wps="http://schemas.microsoft.com/office/word/2010/wordprocessingShape" mc:Ignorable="w14 w15 w16se w16cid w16 w16cex w16sdtdh wp14">
   <w:abstractNum w:abstractNumId="0" w15:restartNumberingAfterBreak="0">
     <w:nsid w:val="01374818"/>
     <w:multiLevelType w:val="hybridMultilevel"/>
@@ -4531,119 +4529,119 @@
       </w:rPr>
     </w:lvl>
   </w:abstractNum>
-  <w:num w:numId="1">
+  <w:num w:numId="1" w16cid:durableId="1074666107">
     <w:abstractNumId w:val="23"/>
   </w:num>
-  <w:num w:numId="2">
+  <w:num w:numId="2" w16cid:durableId="1205171480">
     <w:abstractNumId w:val="6"/>
   </w:num>
-  <w:num w:numId="3">
+  <w:num w:numId="3" w16cid:durableId="387072089">
     <w:abstractNumId w:val="16"/>
   </w:num>
-  <w:num w:numId="4">
+  <w:num w:numId="4" w16cid:durableId="916791839">
     <w:abstractNumId w:val="4"/>
   </w:num>
-  <w:num w:numId="5">
+  <w:num w:numId="5" w16cid:durableId="1069498469">
     <w:abstractNumId w:val="12"/>
   </w:num>
-  <w:num w:numId="6">
+  <w:num w:numId="6" w16cid:durableId="631445914">
     <w:abstractNumId w:val="25"/>
   </w:num>
-  <w:num w:numId="7">
+  <w:num w:numId="7" w16cid:durableId="1699773131">
     <w:abstractNumId w:val="35"/>
   </w:num>
-  <w:num w:numId="8">
+  <w:num w:numId="8" w16cid:durableId="1024986933">
     <w:abstractNumId w:val="19"/>
   </w:num>
-  <w:num w:numId="9">
+  <w:num w:numId="9" w16cid:durableId="1160609665">
     <w:abstractNumId w:val="0"/>
   </w:num>
-  <w:num w:numId="10">
+  <w:num w:numId="10" w16cid:durableId="1370296964">
     <w:abstractNumId w:val="22"/>
   </w:num>
-  <w:num w:numId="11">
+  <w:num w:numId="11" w16cid:durableId="1490755351">
     <w:abstractNumId w:val="10"/>
   </w:num>
-  <w:num w:numId="12">
+  <w:num w:numId="12" w16cid:durableId="1767648632">
     <w:abstractNumId w:val="9"/>
   </w:num>
-  <w:num w:numId="13">
+  <w:num w:numId="13" w16cid:durableId="432752366">
     <w:abstractNumId w:val="5"/>
   </w:num>
-  <w:num w:numId="14">
+  <w:num w:numId="14" w16cid:durableId="646931751">
     <w:abstractNumId w:val="28"/>
   </w:num>
-  <w:num w:numId="15">
+  <w:num w:numId="15" w16cid:durableId="542909901">
     <w:abstractNumId w:val="31"/>
   </w:num>
-  <w:num w:numId="16">
+  <w:num w:numId="16" w16cid:durableId="662204200">
     <w:abstractNumId w:val="26"/>
   </w:num>
-  <w:num w:numId="17">
+  <w:num w:numId="17" w16cid:durableId="1638680479">
     <w:abstractNumId w:val="21"/>
   </w:num>
-  <w:num w:numId="18">
+  <w:num w:numId="18" w16cid:durableId="1431974717">
     <w:abstractNumId w:val="20"/>
   </w:num>
-  <w:num w:numId="19">
+  <w:num w:numId="19" w16cid:durableId="1688412219">
     <w:abstractNumId w:val="1"/>
   </w:num>
-  <w:num w:numId="20">
+  <w:num w:numId="20" w16cid:durableId="211112919">
     <w:abstractNumId w:val="2"/>
   </w:num>
-  <w:num w:numId="21">
+  <w:num w:numId="21" w16cid:durableId="1125588006">
     <w:abstractNumId w:val="13"/>
   </w:num>
-  <w:num w:numId="22">
+  <w:num w:numId="22" w16cid:durableId="1650672367">
     <w:abstractNumId w:val="14"/>
   </w:num>
-  <w:num w:numId="23">
+  <w:num w:numId="23" w16cid:durableId="1606762895">
     <w:abstractNumId w:val="11"/>
   </w:num>
-  <w:num w:numId="24">
+  <w:num w:numId="24" w16cid:durableId="720253007">
     <w:abstractNumId w:val="8"/>
   </w:num>
-  <w:num w:numId="25">
+  <w:num w:numId="25" w16cid:durableId="1006204915">
     <w:abstractNumId w:val="29"/>
   </w:num>
-  <w:num w:numId="26">
+  <w:num w:numId="26" w16cid:durableId="1017541310">
     <w:abstractNumId w:val="34"/>
   </w:num>
-  <w:num w:numId="27">
+  <w:num w:numId="27" w16cid:durableId="1041317873">
     <w:abstractNumId w:val="24"/>
   </w:num>
-  <w:num w:numId="28">
+  <w:num w:numId="28" w16cid:durableId="1165247846">
     <w:abstractNumId w:val="27"/>
   </w:num>
-  <w:num w:numId="29">
+  <w:num w:numId="29" w16cid:durableId="53167911">
     <w:abstractNumId w:val="18"/>
   </w:num>
-  <w:num w:numId="30">
+  <w:num w:numId="30" w16cid:durableId="2116820891">
     <w:abstractNumId w:val="32"/>
   </w:num>
-  <w:num w:numId="31">
+  <w:num w:numId="31" w16cid:durableId="93786553">
     <w:abstractNumId w:val="33"/>
   </w:num>
-  <w:num w:numId="32">
+  <w:num w:numId="32" w16cid:durableId="1456219777">
     <w:abstractNumId w:val="15"/>
   </w:num>
-  <w:num w:numId="33">
+  <w:num w:numId="33" w16cid:durableId="1686395830">
     <w:abstractNumId w:val="7"/>
   </w:num>
-  <w:num w:numId="34">
+  <w:num w:numId="34" w16cid:durableId="485559807">
     <w:abstractNumId w:val="30"/>
   </w:num>
-  <w:num w:numId="35">
+  <w:num w:numId="35" w16cid:durableId="1675959196">
     <w:abstractNumId w:val="3"/>
   </w:num>
-  <w:num w:numId="36">
+  <w:num w:numId="36" w16cid:durableId="1878814020">
     <w:abstractNumId w:val="17"/>
   </w:num>
 </w:numbering>
 </file>
 
 <file path=word/styles.xml><?xml version="1.0" encoding="utf-8"?>
-<w:styles xmlns:mc="http://schemas.openxmlformats.org/markup-compatibility/2006" xmlns:r="http://schemas.openxmlformats.org/officeDocument/2006/relationships" xmlns:w="http://schemas.openxmlformats.org/wordprocessingml/2006/main" xmlns:w14="http://schemas.microsoft.com/office/word/2010/wordml" xmlns:w15="http://schemas.microsoft.com/office/word/2012/wordml" xmlns:w16se="http://schemas.microsoft.com/office/word/2015/wordml/symex" mc:Ignorable="w14 w15 w16se">
+<w:styles xmlns:mc="http://schemas.openxmlformats.org/markup-compatibility/2006" xmlns:r="http://schemas.openxmlformats.org/officeDocument/2006/relationships" xmlns:w="http://schemas.openxmlformats.org/wordprocessingml/2006/main" xmlns:w14="http://schemas.microsoft.com/office/word/2010/wordml" xmlns:w15="http://schemas.microsoft.com/office/word/2012/wordml" xmlns:w16cex="http://schemas.microsoft.com/office/word/2018/wordml/cex" xmlns:w16cid="http://schemas.microsoft.com/office/word/2016/wordml/cid" xmlns:w16="http://schemas.microsoft.com/office/word/2018/wordml" xmlns:w16sdtdh="http://schemas.microsoft.com/office/word/2020/wordml/sdtdatahash" xmlns:w16se="http://schemas.microsoft.com/office/word/2015/wordml/symex" mc:Ignorable="w14 w15 w16se w16cid w16 w16cex w16sdtdh">
   <w:docDefaults>
     <w:rPrDefault>
       <w:rPr>
@@ -4653,7 +4651,7 @@
     </w:rPrDefault>
     <w:pPrDefault/>
   </w:docDefaults>
-  <w:latentStyles w:defLockedState="0" w:defUIPriority="0" w:defSemiHidden="0" w:defUnhideWhenUsed="0" w:defQFormat="0" w:count="371">
+  <w:latentStyles w:defLockedState="0" w:defUIPriority="0" w:defSemiHidden="0" w:defUnhideWhenUsed="0" w:defQFormat="0" w:count="376">
     <w:lsdException w:name="Normal" w:qFormat="1"/>
     <w:lsdException w:name="heading 1" w:qFormat="1"/>
     <w:lsdException w:name="heading 2" w:qFormat="1"/>
@@ -4930,6 +4928,11 @@
     <w:lsdException w:name="List Table 5 Dark Accent 6" w:uiPriority="50"/>
     <w:lsdException w:name="List Table 6 Colorful Accent 6" w:uiPriority="51"/>
     <w:lsdException w:name="List Table 7 Colorful Accent 6" w:uiPriority="52"/>
+    <w:lsdException w:name="Mention" w:semiHidden="1" w:uiPriority="99" w:unhideWhenUsed="1"/>
+    <w:lsdException w:name="Smart Hyperlink" w:semiHidden="1" w:uiPriority="99" w:unhideWhenUsed="1"/>
+    <w:lsdException w:name="Hashtag" w:semiHidden="1" w:uiPriority="99" w:unhideWhenUsed="1"/>
+    <w:lsdException w:name="Unresolved Mention" w:semiHidden="1" w:uiPriority="99" w:unhideWhenUsed="1"/>
+    <w:lsdException w:name="Smart Link" w:semiHidden="1" w:uiPriority="99" w:unhideWhenUsed="1"/>
   </w:latentStyles>
   <w:style w:type="paragraph" w:default="1" w:styleId="Normal">
     <w:name w:val="Normal"/>
